--- a/Evaluation Protocol.docx
+++ b/Evaluation Protocol.docx
@@ -1083,6 +1083,317 @@
         <w:t>The predicted classification precisely reflects the primary intent of the requirement, avoiding ambiguous or incorrect categorizations.</w:t>
       </w:r>
     </w:p>
+    <w:tbl>
+      <w:tblPr>
+        <w:tblW w:w="0" w:type="auto"/>
+        <w:tblCellSpacing w:w="15" w:type="dxa"/>
+        <w:tblCellMar>
+          <w:top w:w="15" w:type="dxa"/>
+          <w:left w:w="15" w:type="dxa"/>
+          <w:bottom w:w="15" w:type="dxa"/>
+          <w:right w:w="15" w:type="dxa"/>
+        </w:tblCellMar>
+        <w:tblLook w:val="04A0" w:firstRow="1" w:lastRow="0" w:firstColumn="1" w:lastColumn="0" w:noHBand="0" w:noVBand="1"/>
+      </w:tblPr>
+      <w:tblGrid>
+        <w:gridCol w:w="1849"/>
+        <w:gridCol w:w="6457"/>
+      </w:tblGrid>
+      <w:tr>
+        <w:trPr>
+          <w:tblHeader/>
+          <w:tblCellSpacing w:w="15" w:type="dxa"/>
+        </w:trPr>
+        <w:tc>
+          <w:tcPr>
+            <w:tcW w:w="0" w:type="auto"/>
+            <w:vAlign w:val="center"/>
+            <w:hideMark/>
+          </w:tcPr>
+          <w:p>
+            <w:pPr>
+              <w:ind w:left="1080"/>
+              <w:rPr>
+                <w:rFonts w:ascii="Times New Roman" w:hAnsi="Times New Roman" w:cs="Times New Roman"/>
+                <w:b/>
+                <w:bCs/>
+                <w:sz w:val="24"/>
+                <w:szCs w:val="28"/>
+              </w:rPr>
+            </w:pPr>
+            <w:r>
+              <w:rPr>
+                <w:rFonts w:ascii="Times New Roman" w:hAnsi="Times New Roman" w:cs="Times New Roman"/>
+                <w:b/>
+                <w:bCs/>
+                <w:sz w:val="24"/>
+                <w:szCs w:val="28"/>
+              </w:rPr>
+              <w:t>Rating</w:t>
+            </w:r>
+          </w:p>
+        </w:tc>
+        <w:tc>
+          <w:tcPr>
+            <w:tcW w:w="0" w:type="auto"/>
+            <w:vAlign w:val="center"/>
+            <w:hideMark/>
+          </w:tcPr>
+          <w:p>
+            <w:pPr>
+              <w:ind w:left="1080"/>
+              <w:rPr>
+                <w:rFonts w:ascii="Times New Roman" w:hAnsi="Times New Roman" w:cs="Times New Roman"/>
+                <w:b/>
+                <w:bCs/>
+                <w:sz w:val="24"/>
+                <w:szCs w:val="28"/>
+              </w:rPr>
+            </w:pPr>
+            <w:r>
+              <w:rPr>
+                <w:rFonts w:ascii="Times New Roman" w:hAnsi="Times New Roman" w:cs="Times New Roman"/>
+                <w:b/>
+                <w:bCs/>
+                <w:sz w:val="24"/>
+                <w:szCs w:val="28"/>
+              </w:rPr>
+              <w:t>Description</w:t>
+            </w:r>
+          </w:p>
+        </w:tc>
+      </w:tr>
+      <w:tr>
+        <w:trPr>
+          <w:tblCellSpacing w:w="15" w:type="dxa"/>
+        </w:trPr>
+        <w:tc>
+          <w:tcPr>
+            <w:tcW w:w="0" w:type="auto"/>
+            <w:vAlign w:val="center"/>
+            <w:hideMark/>
+          </w:tcPr>
+          <w:p>
+            <w:pPr>
+              <w:ind w:left="1080"/>
+              <w:rPr>
+                <w:rFonts w:ascii="Times New Roman" w:hAnsi="Times New Roman" w:cs="Times New Roman"/>
+                <w:sz w:val="24"/>
+                <w:szCs w:val="28"/>
+              </w:rPr>
+            </w:pPr>
+            <w:r>
+              <w:rPr>
+                <w:rFonts w:ascii="Times New Roman" w:hAnsi="Times New Roman" w:cs="Times New Roman"/>
+                <w:sz w:val="24"/>
+                <w:szCs w:val="28"/>
+              </w:rPr>
+              <w:t>1</w:t>
+            </w:r>
+          </w:p>
+        </w:tc>
+        <w:tc>
+          <w:tcPr>
+            <w:tcW w:w="0" w:type="auto"/>
+            <w:vAlign w:val="center"/>
+            <w:hideMark/>
+          </w:tcPr>
+          <w:p>
+            <w:pPr>
+              <w:ind w:left="1080"/>
+              <w:rPr>
+                <w:rFonts w:ascii="Times New Roman" w:hAnsi="Times New Roman" w:cs="Times New Roman"/>
+                <w:sz w:val="24"/>
+                <w:szCs w:val="28"/>
+              </w:rPr>
+            </w:pPr>
+            <w:r>
+              <w:rPr>
+                <w:rFonts w:ascii="Times New Roman" w:hAnsi="Times New Roman" w:cs="Times New Roman"/>
+                <w:sz w:val="24"/>
+                <w:szCs w:val="28"/>
+              </w:rPr>
+              <w:t>Incorrect categorization; does not reflect the primary intent at all.</w:t>
+            </w:r>
+          </w:p>
+        </w:tc>
+      </w:tr>
+      <w:tr>
+        <w:trPr>
+          <w:tblCellSpacing w:w="15" w:type="dxa"/>
+        </w:trPr>
+        <w:tc>
+          <w:tcPr>
+            <w:tcW w:w="0" w:type="auto"/>
+            <w:vAlign w:val="center"/>
+            <w:hideMark/>
+          </w:tcPr>
+          <w:p>
+            <w:pPr>
+              <w:ind w:left="1080"/>
+              <w:rPr>
+                <w:rFonts w:ascii="Times New Roman" w:hAnsi="Times New Roman" w:cs="Times New Roman"/>
+                <w:sz w:val="24"/>
+                <w:szCs w:val="28"/>
+              </w:rPr>
+            </w:pPr>
+            <w:r>
+              <w:rPr>
+                <w:rFonts w:ascii="Times New Roman" w:hAnsi="Times New Roman" w:cs="Times New Roman"/>
+                <w:sz w:val="24"/>
+                <w:szCs w:val="28"/>
+              </w:rPr>
+              <w:t>2</w:t>
+            </w:r>
+          </w:p>
+        </w:tc>
+        <w:tc>
+          <w:tcPr>
+            <w:tcW w:w="0" w:type="auto"/>
+            <w:vAlign w:val="center"/>
+            <w:hideMark/>
+          </w:tcPr>
+          <w:p>
+            <w:pPr>
+              <w:ind w:left="1080"/>
+              <w:rPr>
+                <w:rFonts w:ascii="Times New Roman" w:hAnsi="Times New Roman" w:cs="Times New Roman"/>
+                <w:sz w:val="24"/>
+                <w:szCs w:val="28"/>
+              </w:rPr>
+            </w:pPr>
+            <w:r>
+              <w:rPr>
+                <w:rFonts w:ascii="Times New Roman" w:hAnsi="Times New Roman" w:cs="Times New Roman"/>
+                <w:sz w:val="24"/>
+                <w:szCs w:val="28"/>
+              </w:rPr>
+              <w:t>Partially incorrect; captures some aspects but misses key primary intent or includes ambiguity.</w:t>
+            </w:r>
+          </w:p>
+        </w:tc>
+      </w:tr>
+      <w:tr>
+        <w:trPr>
+          <w:tblCellSpacing w:w="15" w:type="dxa"/>
+        </w:trPr>
+        <w:tc>
+          <w:tcPr>
+            <w:tcW w:w="0" w:type="auto"/>
+            <w:vAlign w:val="center"/>
+            <w:hideMark/>
+          </w:tcPr>
+          <w:p>
+            <w:pPr>
+              <w:ind w:left="1080"/>
+              <w:rPr>
+                <w:rFonts w:ascii="Times New Roman" w:hAnsi="Times New Roman" w:cs="Times New Roman"/>
+                <w:sz w:val="24"/>
+                <w:szCs w:val="28"/>
+              </w:rPr>
+            </w:pPr>
+            <w:r>
+              <w:rPr>
+                <w:rFonts w:ascii="Times New Roman" w:hAnsi="Times New Roman" w:cs="Times New Roman"/>
+                <w:sz w:val="24"/>
+                <w:szCs w:val="28"/>
+              </w:rPr>
+              <w:t>3</w:t>
+            </w:r>
+          </w:p>
+        </w:tc>
+        <w:tc>
+          <w:tcPr>
+            <w:tcW w:w="0" w:type="auto"/>
+            <w:vAlign w:val="center"/>
+            <w:hideMark/>
+          </w:tcPr>
+          <w:p>
+            <w:pPr>
+              <w:ind w:left="1080"/>
+              <w:rPr>
+                <w:rFonts w:ascii="Times New Roman" w:hAnsi="Times New Roman" w:cs="Times New Roman"/>
+                <w:sz w:val="24"/>
+                <w:szCs w:val="28"/>
+              </w:rPr>
+            </w:pPr>
+            <w:r>
+              <w:rPr>
+                <w:rFonts w:ascii="Times New Roman" w:hAnsi="Times New Roman" w:cs="Times New Roman"/>
+                <w:sz w:val="24"/>
+                <w:szCs w:val="28"/>
+              </w:rPr>
+              <w:t>Mostly correct; minor inaccuracies or slight ambiguities present, but generally accurate.</w:t>
+            </w:r>
+          </w:p>
+        </w:tc>
+      </w:tr>
+      <w:tr>
+        <w:trPr>
+          <w:tblCellSpacing w:w="15" w:type="dxa"/>
+        </w:trPr>
+        <w:tc>
+          <w:tcPr>
+            <w:tcW w:w="0" w:type="auto"/>
+            <w:vAlign w:val="center"/>
+            <w:hideMark/>
+          </w:tcPr>
+          <w:p>
+            <w:pPr>
+              <w:ind w:left="1080"/>
+              <w:rPr>
+                <w:rFonts w:ascii="Times New Roman" w:hAnsi="Times New Roman" w:cs="Times New Roman"/>
+                <w:sz w:val="24"/>
+                <w:szCs w:val="28"/>
+              </w:rPr>
+            </w:pPr>
+            <w:r>
+              <w:rPr>
+                <w:rFonts w:ascii="Times New Roman" w:hAnsi="Times New Roman" w:cs="Times New Roman"/>
+                <w:sz w:val="24"/>
+                <w:szCs w:val="28"/>
+              </w:rPr>
+              <w:t>4</w:t>
+            </w:r>
+          </w:p>
+        </w:tc>
+        <w:tc>
+          <w:tcPr>
+            <w:tcW w:w="0" w:type="auto"/>
+            <w:vAlign w:val="center"/>
+            <w:hideMark/>
+          </w:tcPr>
+          <w:p>
+            <w:pPr>
+              <w:ind w:left="1080"/>
+              <w:rPr>
+                <w:rFonts w:ascii="Times New Roman" w:hAnsi="Times New Roman" w:cs="Times New Roman"/>
+                <w:sz w:val="24"/>
+                <w:szCs w:val="28"/>
+              </w:rPr>
+            </w:pPr>
+            <w:r>
+              <w:rPr>
+                <w:rFonts w:ascii="Times New Roman" w:hAnsi="Times New Roman" w:cs="Times New Roman"/>
+                <w:sz w:val="24"/>
+                <w:szCs w:val="28"/>
+              </w:rPr>
+              <w:t>Completely accurate; clearly and precisely matches the requirement’s primary intent without ambiguity.</w:t>
+            </w:r>
+          </w:p>
+        </w:tc>
+      </w:tr>
+    </w:tbl>
+    <w:p>
+      <w:pPr>
+        <w:ind w:left="1080"/>
+        <w:rPr>
+          <w:rFonts w:ascii="Times New Roman" w:hAnsi="Times New Roman" w:cs="Times New Roman"/>
+          <w:sz w:val="24"/>
+          <w:szCs w:val="28"/>
+        </w:rPr>
+      </w:pPr>
+    </w:p>
     <w:p>
       <w:pPr>
         <w:numPr>
@@ -1127,6 +1438,317 @@
         <w:t>The predicted classification includes all relevant and necessary categories without omitting critical labels.</w:t>
       </w:r>
     </w:p>
+    <w:tbl>
+      <w:tblPr>
+        <w:tblW w:w="0" w:type="auto"/>
+        <w:tblCellSpacing w:w="15" w:type="dxa"/>
+        <w:tblCellMar>
+          <w:top w:w="15" w:type="dxa"/>
+          <w:left w:w="15" w:type="dxa"/>
+          <w:bottom w:w="15" w:type="dxa"/>
+          <w:right w:w="15" w:type="dxa"/>
+        </w:tblCellMar>
+        <w:tblLook w:val="04A0" w:firstRow="1" w:lastRow="0" w:firstColumn="1" w:lastColumn="0" w:noHBand="0" w:noVBand="1"/>
+      </w:tblPr>
+      <w:tblGrid>
+        <w:gridCol w:w="1849"/>
+        <w:gridCol w:w="6457"/>
+      </w:tblGrid>
+      <w:tr>
+        <w:trPr>
+          <w:tblHeader/>
+          <w:tblCellSpacing w:w="15" w:type="dxa"/>
+        </w:trPr>
+        <w:tc>
+          <w:tcPr>
+            <w:tcW w:w="0" w:type="auto"/>
+            <w:vAlign w:val="center"/>
+            <w:hideMark/>
+          </w:tcPr>
+          <w:p>
+            <w:pPr>
+              <w:ind w:left="1080"/>
+              <w:rPr>
+                <w:rFonts w:ascii="Times New Roman" w:hAnsi="Times New Roman" w:cs="Times New Roman"/>
+                <w:b/>
+                <w:bCs/>
+                <w:sz w:val="24"/>
+                <w:szCs w:val="28"/>
+              </w:rPr>
+            </w:pPr>
+            <w:r>
+              <w:rPr>
+                <w:rFonts w:ascii="Times New Roman" w:hAnsi="Times New Roman" w:cs="Times New Roman"/>
+                <w:b/>
+                <w:bCs/>
+                <w:sz w:val="24"/>
+                <w:szCs w:val="28"/>
+              </w:rPr>
+              <w:t>Rating</w:t>
+            </w:r>
+          </w:p>
+        </w:tc>
+        <w:tc>
+          <w:tcPr>
+            <w:tcW w:w="0" w:type="auto"/>
+            <w:vAlign w:val="center"/>
+            <w:hideMark/>
+          </w:tcPr>
+          <w:p>
+            <w:pPr>
+              <w:ind w:left="1080"/>
+              <w:rPr>
+                <w:rFonts w:ascii="Times New Roman" w:hAnsi="Times New Roman" w:cs="Times New Roman"/>
+                <w:b/>
+                <w:bCs/>
+                <w:sz w:val="24"/>
+                <w:szCs w:val="28"/>
+              </w:rPr>
+            </w:pPr>
+            <w:r>
+              <w:rPr>
+                <w:rFonts w:ascii="Times New Roman" w:hAnsi="Times New Roman" w:cs="Times New Roman"/>
+                <w:b/>
+                <w:bCs/>
+                <w:sz w:val="24"/>
+                <w:szCs w:val="28"/>
+              </w:rPr>
+              <w:t>Description</w:t>
+            </w:r>
+          </w:p>
+        </w:tc>
+      </w:tr>
+      <w:tr>
+        <w:trPr>
+          <w:tblCellSpacing w:w="15" w:type="dxa"/>
+        </w:trPr>
+        <w:tc>
+          <w:tcPr>
+            <w:tcW w:w="0" w:type="auto"/>
+            <w:vAlign w:val="center"/>
+            <w:hideMark/>
+          </w:tcPr>
+          <w:p>
+            <w:pPr>
+              <w:ind w:left="1080"/>
+              <w:rPr>
+                <w:rFonts w:ascii="Times New Roman" w:hAnsi="Times New Roman" w:cs="Times New Roman"/>
+                <w:sz w:val="24"/>
+                <w:szCs w:val="28"/>
+              </w:rPr>
+            </w:pPr>
+            <w:r>
+              <w:rPr>
+                <w:rFonts w:ascii="Times New Roman" w:hAnsi="Times New Roman" w:cs="Times New Roman"/>
+                <w:sz w:val="24"/>
+                <w:szCs w:val="28"/>
+              </w:rPr>
+              <w:t>1</w:t>
+            </w:r>
+          </w:p>
+        </w:tc>
+        <w:tc>
+          <w:tcPr>
+            <w:tcW w:w="0" w:type="auto"/>
+            <w:vAlign w:val="center"/>
+            <w:hideMark/>
+          </w:tcPr>
+          <w:p>
+            <w:pPr>
+              <w:ind w:left="1080"/>
+              <w:rPr>
+                <w:rFonts w:ascii="Times New Roman" w:hAnsi="Times New Roman" w:cs="Times New Roman"/>
+                <w:sz w:val="24"/>
+                <w:szCs w:val="28"/>
+              </w:rPr>
+            </w:pPr>
+            <w:r>
+              <w:rPr>
+                <w:rFonts w:ascii="Times New Roman" w:hAnsi="Times New Roman" w:cs="Times New Roman"/>
+                <w:sz w:val="24"/>
+                <w:szCs w:val="28"/>
+              </w:rPr>
+              <w:t>Largely incomplete; multiple critical labels missing.</w:t>
+            </w:r>
+          </w:p>
+        </w:tc>
+      </w:tr>
+      <w:tr>
+        <w:trPr>
+          <w:tblCellSpacing w:w="15" w:type="dxa"/>
+        </w:trPr>
+        <w:tc>
+          <w:tcPr>
+            <w:tcW w:w="0" w:type="auto"/>
+            <w:vAlign w:val="center"/>
+            <w:hideMark/>
+          </w:tcPr>
+          <w:p>
+            <w:pPr>
+              <w:ind w:left="1080"/>
+              <w:rPr>
+                <w:rFonts w:ascii="Times New Roman" w:hAnsi="Times New Roman" w:cs="Times New Roman"/>
+                <w:sz w:val="24"/>
+                <w:szCs w:val="28"/>
+              </w:rPr>
+            </w:pPr>
+            <w:r>
+              <w:rPr>
+                <w:rFonts w:ascii="Times New Roman" w:hAnsi="Times New Roman" w:cs="Times New Roman"/>
+                <w:sz w:val="24"/>
+                <w:szCs w:val="28"/>
+              </w:rPr>
+              <w:t>2</w:t>
+            </w:r>
+          </w:p>
+        </w:tc>
+        <w:tc>
+          <w:tcPr>
+            <w:tcW w:w="0" w:type="auto"/>
+            <w:vAlign w:val="center"/>
+            <w:hideMark/>
+          </w:tcPr>
+          <w:p>
+            <w:pPr>
+              <w:ind w:left="1080"/>
+              <w:rPr>
+                <w:rFonts w:ascii="Times New Roman" w:hAnsi="Times New Roman" w:cs="Times New Roman"/>
+                <w:sz w:val="24"/>
+                <w:szCs w:val="28"/>
+              </w:rPr>
+            </w:pPr>
+            <w:r>
+              <w:rPr>
+                <w:rFonts w:ascii="Times New Roman" w:hAnsi="Times New Roman" w:cs="Times New Roman"/>
+                <w:sz w:val="24"/>
+                <w:szCs w:val="28"/>
+              </w:rPr>
+              <w:t>Somewhat incomplete; at least one important label or subcategory omitted.</w:t>
+            </w:r>
+          </w:p>
+        </w:tc>
+      </w:tr>
+      <w:tr>
+        <w:trPr>
+          <w:tblCellSpacing w:w="15" w:type="dxa"/>
+        </w:trPr>
+        <w:tc>
+          <w:tcPr>
+            <w:tcW w:w="0" w:type="auto"/>
+            <w:vAlign w:val="center"/>
+            <w:hideMark/>
+          </w:tcPr>
+          <w:p>
+            <w:pPr>
+              <w:ind w:left="1080"/>
+              <w:rPr>
+                <w:rFonts w:ascii="Times New Roman" w:hAnsi="Times New Roman" w:cs="Times New Roman"/>
+                <w:sz w:val="24"/>
+                <w:szCs w:val="28"/>
+              </w:rPr>
+            </w:pPr>
+            <w:r>
+              <w:rPr>
+                <w:rFonts w:ascii="Times New Roman" w:hAnsi="Times New Roman" w:cs="Times New Roman"/>
+                <w:sz w:val="24"/>
+                <w:szCs w:val="28"/>
+              </w:rPr>
+              <w:t>3</w:t>
+            </w:r>
+          </w:p>
+        </w:tc>
+        <w:tc>
+          <w:tcPr>
+            <w:tcW w:w="0" w:type="auto"/>
+            <w:vAlign w:val="center"/>
+            <w:hideMark/>
+          </w:tcPr>
+          <w:p>
+            <w:pPr>
+              <w:ind w:left="1080"/>
+              <w:rPr>
+                <w:rFonts w:ascii="Times New Roman" w:hAnsi="Times New Roman" w:cs="Times New Roman"/>
+                <w:sz w:val="24"/>
+                <w:szCs w:val="28"/>
+              </w:rPr>
+            </w:pPr>
+            <w:r>
+              <w:rPr>
+                <w:rFonts w:ascii="Times New Roman" w:hAnsi="Times New Roman" w:cs="Times New Roman"/>
+                <w:sz w:val="24"/>
+                <w:szCs w:val="28"/>
+              </w:rPr>
+              <w:t>Mostly complete; includes nearly all critical labels, only minor omissions.</w:t>
+            </w:r>
+          </w:p>
+        </w:tc>
+      </w:tr>
+      <w:tr>
+        <w:trPr>
+          <w:tblCellSpacing w:w="15" w:type="dxa"/>
+        </w:trPr>
+        <w:tc>
+          <w:tcPr>
+            <w:tcW w:w="0" w:type="auto"/>
+            <w:vAlign w:val="center"/>
+            <w:hideMark/>
+          </w:tcPr>
+          <w:p>
+            <w:pPr>
+              <w:ind w:left="1080"/>
+              <w:rPr>
+                <w:rFonts w:ascii="Times New Roman" w:hAnsi="Times New Roman" w:cs="Times New Roman"/>
+                <w:sz w:val="24"/>
+                <w:szCs w:val="28"/>
+              </w:rPr>
+            </w:pPr>
+            <w:r>
+              <w:rPr>
+                <w:rFonts w:ascii="Times New Roman" w:hAnsi="Times New Roman" w:cs="Times New Roman"/>
+                <w:sz w:val="24"/>
+                <w:szCs w:val="28"/>
+              </w:rPr>
+              <w:t>4</w:t>
+            </w:r>
+          </w:p>
+        </w:tc>
+        <w:tc>
+          <w:tcPr>
+            <w:tcW w:w="0" w:type="auto"/>
+            <w:vAlign w:val="center"/>
+            <w:hideMark/>
+          </w:tcPr>
+          <w:p>
+            <w:pPr>
+              <w:ind w:left="1080"/>
+              <w:rPr>
+                <w:rFonts w:ascii="Times New Roman" w:hAnsi="Times New Roman" w:cs="Times New Roman"/>
+                <w:sz w:val="24"/>
+                <w:szCs w:val="28"/>
+              </w:rPr>
+            </w:pPr>
+            <w:r>
+              <w:rPr>
+                <w:rFonts w:ascii="Times New Roman" w:hAnsi="Times New Roman" w:cs="Times New Roman"/>
+                <w:sz w:val="24"/>
+                <w:szCs w:val="28"/>
+              </w:rPr>
+              <w:t>Fully complete; all relevant and necessary labels are included with no omissions.</w:t>
+            </w:r>
+          </w:p>
+        </w:tc>
+      </w:tr>
+    </w:tbl>
+    <w:p>
+      <w:pPr>
+        <w:ind w:left="1080"/>
+        <w:rPr>
+          <w:rFonts w:ascii="Times New Roman" w:hAnsi="Times New Roman" w:cs="Times New Roman" w:hint="eastAsia"/>
+          <w:sz w:val="24"/>
+          <w:szCs w:val="28"/>
+        </w:rPr>
+      </w:pPr>
+    </w:p>
     <w:p>
       <w:pPr>
         <w:numPr>
@@ -1170,6 +1792,317 @@
         </w:rPr>
         <w:t>The classification results aid participants in efficiently understanding, analyzing, or organizing the requirement, surpassing traditional manual methods.</w:t>
       </w:r>
+    </w:p>
+    <w:tbl>
+      <w:tblPr>
+        <w:tblW w:w="0" w:type="auto"/>
+        <w:tblCellSpacing w:w="15" w:type="dxa"/>
+        <w:tblCellMar>
+          <w:top w:w="15" w:type="dxa"/>
+          <w:left w:w="15" w:type="dxa"/>
+          <w:bottom w:w="15" w:type="dxa"/>
+          <w:right w:w="15" w:type="dxa"/>
+        </w:tblCellMar>
+        <w:tblLook w:val="04A0" w:firstRow="1" w:lastRow="0" w:firstColumn="1" w:lastColumn="0" w:noHBand="0" w:noVBand="1"/>
+      </w:tblPr>
+      <w:tblGrid>
+        <w:gridCol w:w="1849"/>
+        <w:gridCol w:w="6457"/>
+      </w:tblGrid>
+      <w:tr>
+        <w:trPr>
+          <w:tblHeader/>
+          <w:tblCellSpacing w:w="15" w:type="dxa"/>
+        </w:trPr>
+        <w:tc>
+          <w:tcPr>
+            <w:tcW w:w="0" w:type="auto"/>
+            <w:vAlign w:val="center"/>
+            <w:hideMark/>
+          </w:tcPr>
+          <w:p>
+            <w:pPr>
+              <w:ind w:left="1080"/>
+              <w:rPr>
+                <w:rFonts w:ascii="Times New Roman" w:hAnsi="Times New Roman" w:cs="Times New Roman"/>
+                <w:b/>
+                <w:bCs/>
+                <w:sz w:val="24"/>
+                <w:szCs w:val="28"/>
+              </w:rPr>
+            </w:pPr>
+            <w:r>
+              <w:rPr>
+                <w:rFonts w:ascii="Times New Roman" w:hAnsi="Times New Roman" w:cs="Times New Roman"/>
+                <w:b/>
+                <w:bCs/>
+                <w:sz w:val="24"/>
+                <w:szCs w:val="28"/>
+              </w:rPr>
+              <w:t>Rating</w:t>
+            </w:r>
+          </w:p>
+        </w:tc>
+        <w:tc>
+          <w:tcPr>
+            <w:tcW w:w="0" w:type="auto"/>
+            <w:vAlign w:val="center"/>
+            <w:hideMark/>
+          </w:tcPr>
+          <w:p>
+            <w:pPr>
+              <w:ind w:left="1080"/>
+              <w:rPr>
+                <w:rFonts w:ascii="Times New Roman" w:hAnsi="Times New Roman" w:cs="Times New Roman"/>
+                <w:b/>
+                <w:bCs/>
+                <w:sz w:val="24"/>
+                <w:szCs w:val="28"/>
+              </w:rPr>
+            </w:pPr>
+            <w:r>
+              <w:rPr>
+                <w:rFonts w:ascii="Times New Roman" w:hAnsi="Times New Roman" w:cs="Times New Roman"/>
+                <w:b/>
+                <w:bCs/>
+                <w:sz w:val="24"/>
+                <w:szCs w:val="28"/>
+              </w:rPr>
+              <w:t>Description</w:t>
+            </w:r>
+          </w:p>
+        </w:tc>
+      </w:tr>
+      <w:tr>
+        <w:trPr>
+          <w:tblCellSpacing w:w="15" w:type="dxa"/>
+        </w:trPr>
+        <w:tc>
+          <w:tcPr>
+            <w:tcW w:w="0" w:type="auto"/>
+            <w:vAlign w:val="center"/>
+            <w:hideMark/>
+          </w:tcPr>
+          <w:p>
+            <w:pPr>
+              <w:ind w:left="1080"/>
+              <w:rPr>
+                <w:rFonts w:ascii="Times New Roman" w:hAnsi="Times New Roman" w:cs="Times New Roman"/>
+                <w:sz w:val="24"/>
+                <w:szCs w:val="28"/>
+              </w:rPr>
+            </w:pPr>
+            <w:r>
+              <w:rPr>
+                <w:rFonts w:ascii="Times New Roman" w:hAnsi="Times New Roman" w:cs="Times New Roman"/>
+                <w:sz w:val="24"/>
+                <w:szCs w:val="28"/>
+              </w:rPr>
+              <w:t>1</w:t>
+            </w:r>
+          </w:p>
+        </w:tc>
+        <w:tc>
+          <w:tcPr>
+            <w:tcW w:w="0" w:type="auto"/>
+            <w:vAlign w:val="center"/>
+            <w:hideMark/>
+          </w:tcPr>
+          <w:p>
+            <w:pPr>
+              <w:ind w:left="1080"/>
+              <w:rPr>
+                <w:rFonts w:ascii="Times New Roman" w:hAnsi="Times New Roman" w:cs="Times New Roman"/>
+                <w:sz w:val="24"/>
+                <w:szCs w:val="28"/>
+              </w:rPr>
+            </w:pPr>
+            <w:r>
+              <w:rPr>
+                <w:rFonts w:ascii="Times New Roman" w:hAnsi="Times New Roman" w:cs="Times New Roman"/>
+                <w:sz w:val="24"/>
+                <w:szCs w:val="28"/>
+              </w:rPr>
+              <w:t>Not helpful; provides no assistance or may even hinder the analysis.</w:t>
+            </w:r>
+          </w:p>
+        </w:tc>
+      </w:tr>
+      <w:tr>
+        <w:trPr>
+          <w:tblCellSpacing w:w="15" w:type="dxa"/>
+        </w:trPr>
+        <w:tc>
+          <w:tcPr>
+            <w:tcW w:w="0" w:type="auto"/>
+            <w:vAlign w:val="center"/>
+            <w:hideMark/>
+          </w:tcPr>
+          <w:p>
+            <w:pPr>
+              <w:ind w:left="1080"/>
+              <w:rPr>
+                <w:rFonts w:ascii="Times New Roman" w:hAnsi="Times New Roman" w:cs="Times New Roman"/>
+                <w:sz w:val="24"/>
+                <w:szCs w:val="28"/>
+              </w:rPr>
+            </w:pPr>
+            <w:r>
+              <w:rPr>
+                <w:rFonts w:ascii="Times New Roman" w:hAnsi="Times New Roman" w:cs="Times New Roman"/>
+                <w:sz w:val="24"/>
+                <w:szCs w:val="28"/>
+              </w:rPr>
+              <w:t>2</w:t>
+            </w:r>
+          </w:p>
+        </w:tc>
+        <w:tc>
+          <w:tcPr>
+            <w:tcW w:w="0" w:type="auto"/>
+            <w:vAlign w:val="center"/>
+            <w:hideMark/>
+          </w:tcPr>
+          <w:p>
+            <w:pPr>
+              <w:ind w:left="1080"/>
+              <w:rPr>
+                <w:rFonts w:ascii="Times New Roman" w:hAnsi="Times New Roman" w:cs="Times New Roman"/>
+                <w:sz w:val="24"/>
+                <w:szCs w:val="28"/>
+              </w:rPr>
+            </w:pPr>
+            <w:r>
+              <w:rPr>
+                <w:rFonts w:ascii="Times New Roman" w:hAnsi="Times New Roman" w:cs="Times New Roman"/>
+                <w:sz w:val="24"/>
+                <w:szCs w:val="28"/>
+              </w:rPr>
+              <w:t>Somewhat helpful; slightly beneficial but not significantly more efficient than manual methods.</w:t>
+            </w:r>
+          </w:p>
+        </w:tc>
+      </w:tr>
+      <w:tr>
+        <w:trPr>
+          <w:tblCellSpacing w:w="15" w:type="dxa"/>
+        </w:trPr>
+        <w:tc>
+          <w:tcPr>
+            <w:tcW w:w="0" w:type="auto"/>
+            <w:vAlign w:val="center"/>
+            <w:hideMark/>
+          </w:tcPr>
+          <w:p>
+            <w:pPr>
+              <w:ind w:left="1080"/>
+              <w:rPr>
+                <w:rFonts w:ascii="Times New Roman" w:hAnsi="Times New Roman" w:cs="Times New Roman"/>
+                <w:sz w:val="24"/>
+                <w:szCs w:val="28"/>
+              </w:rPr>
+            </w:pPr>
+            <w:r>
+              <w:rPr>
+                <w:rFonts w:ascii="Times New Roman" w:hAnsi="Times New Roman" w:cs="Times New Roman"/>
+                <w:sz w:val="24"/>
+                <w:szCs w:val="28"/>
+              </w:rPr>
+              <w:t>3</w:t>
+            </w:r>
+          </w:p>
+        </w:tc>
+        <w:tc>
+          <w:tcPr>
+            <w:tcW w:w="0" w:type="auto"/>
+            <w:vAlign w:val="center"/>
+            <w:hideMark/>
+          </w:tcPr>
+          <w:p>
+            <w:pPr>
+              <w:ind w:left="1080"/>
+              <w:rPr>
+                <w:rFonts w:ascii="Times New Roman" w:hAnsi="Times New Roman" w:cs="Times New Roman"/>
+                <w:sz w:val="24"/>
+                <w:szCs w:val="28"/>
+              </w:rPr>
+            </w:pPr>
+            <w:r>
+              <w:rPr>
+                <w:rFonts w:ascii="Times New Roman" w:hAnsi="Times New Roman" w:cs="Times New Roman"/>
+                <w:sz w:val="24"/>
+                <w:szCs w:val="28"/>
+              </w:rPr>
+              <w:t>Generally helpful; noticeably improves efficiency over manual approaches, though there is some room for further improvement.</w:t>
+            </w:r>
+          </w:p>
+        </w:tc>
+      </w:tr>
+      <w:tr>
+        <w:trPr>
+          <w:tblCellSpacing w:w="15" w:type="dxa"/>
+        </w:trPr>
+        <w:tc>
+          <w:tcPr>
+            <w:tcW w:w="0" w:type="auto"/>
+            <w:vAlign w:val="center"/>
+            <w:hideMark/>
+          </w:tcPr>
+          <w:p>
+            <w:pPr>
+              <w:ind w:left="1080"/>
+              <w:rPr>
+                <w:rFonts w:ascii="Times New Roman" w:hAnsi="Times New Roman" w:cs="Times New Roman"/>
+                <w:sz w:val="24"/>
+                <w:szCs w:val="28"/>
+              </w:rPr>
+            </w:pPr>
+            <w:r>
+              <w:rPr>
+                <w:rFonts w:ascii="Times New Roman" w:hAnsi="Times New Roman" w:cs="Times New Roman"/>
+                <w:sz w:val="24"/>
+                <w:szCs w:val="28"/>
+              </w:rPr>
+              <w:t>4</w:t>
+            </w:r>
+          </w:p>
+        </w:tc>
+        <w:tc>
+          <w:tcPr>
+            <w:tcW w:w="0" w:type="auto"/>
+            <w:vAlign w:val="center"/>
+            <w:hideMark/>
+          </w:tcPr>
+          <w:p>
+            <w:pPr>
+              <w:ind w:left="1080"/>
+              <w:rPr>
+                <w:rFonts w:ascii="Times New Roman" w:hAnsi="Times New Roman" w:cs="Times New Roman"/>
+                <w:sz w:val="24"/>
+                <w:szCs w:val="28"/>
+              </w:rPr>
+            </w:pPr>
+            <w:r>
+              <w:rPr>
+                <w:rFonts w:ascii="Times New Roman" w:hAnsi="Times New Roman" w:cs="Times New Roman"/>
+                <w:sz w:val="24"/>
+                <w:szCs w:val="28"/>
+              </w:rPr>
+              <w:t>Highly helpful; substantially improves efficiency, clarity, and ease of analysis, clearly superior to traditional manual methods.</w:t>
+            </w:r>
+          </w:p>
+        </w:tc>
+      </w:tr>
+    </w:tbl>
+    <w:p>
+      <w:pPr>
+        <w:ind w:left="1080"/>
+        <w:rPr>
+          <w:rFonts w:ascii="Times New Roman" w:hAnsi="Times New Roman" w:cs="Times New Roman" w:hint="eastAsia"/>
+          <w:sz w:val="24"/>
+          <w:szCs w:val="28"/>
+        </w:rPr>
+      </w:pPr>
     </w:p>
     <w:p>
       <w:pPr>
@@ -1194,6 +2127,7 @@
           <w:sz w:val="28"/>
           <w:szCs w:val="32"/>
         </w:rPr>
+        <w:lastRenderedPageBreak/>
         <w:t>Participant Feedback</w:t>
       </w:r>
     </w:p>
